--- a/Арм ДУ.docx
+++ b/Арм ДУ.docx
@@ -15,7 +15,11 @@
     </w:p>
     <w:p>
       <w:r>
-        <w:t xml:space="preserve">На главной вкладке нажмите кнопку  </w:t>
+        <w:t xml:space="preserve">На главной вкладке нажмите </w:t>
+      </w:r>
+      <w:proofErr w:type="gramStart"/>
+      <w:r>
+        <w:t xml:space="preserve">кнопку  </w:t>
       </w:r>
       <w:r>
         <w:rPr>
@@ -40,7 +44,7 @@
                     </pic:cNvPicPr>
                   </pic:nvPicPr>
                   <pic:blipFill>
-                    <a:blip r:embed="rId5">
+                    <a:blip r:embed="rId6">
                       <a:extLst>
                         <a:ext uri="{28A0092B-C50C-407E-A947-70E740481C1C}">
                           <a14:useLocalDpi xmlns:a14="http://schemas.microsoft.com/office/drawing/2010/main" val="0"/>
@@ -74,100 +78,11 @@
       <w:r>
         <w:t>.</w:t>
       </w:r>
-    </w:p>
-    <w:p>
-      <w:r>
-        <w:t xml:space="preserve">В окне браузера выведется Яндекс-карта с нанесенными на нее условными обозначениями светофорных объектов (СО). </w:t>
-      </w:r>
-    </w:p>
-    <w:p>
-      <w:r>
-        <w:t>Необходимо</w:t>
-      </w:r>
-      <w:r>
-        <w:t xml:space="preserve"> выбр</w:t>
-      </w:r>
-      <w:r>
-        <w:t>ать</w:t>
-      </w:r>
-      <w:r>
-        <w:t xml:space="preserve"> </w:t>
-      </w:r>
-      <w:r>
-        <w:t>курсором</w:t>
-      </w:r>
-      <w:r>
-        <w:t xml:space="preserve"> нужный СО на карте.</w:t>
-      </w:r>
-    </w:p>
-    <w:p>
-      <w:r>
-        <w:t>Н</w:t>
-      </w:r>
-      <w:r>
-        <w:t xml:space="preserve">а экране появится </w:t>
-      </w:r>
-      <w:r>
-        <w:t>форма,</w:t>
-      </w:r>
-      <w:r>
-        <w:t xml:space="preserve"> содержащая </w:t>
-      </w:r>
-      <w:r>
-        <w:t xml:space="preserve">с левой стороны </w:t>
-      </w:r>
-      <w:r>
-        <w:t xml:space="preserve">кнопки с упрощенными изображениями </w:t>
-      </w:r>
-      <w:r>
-        <w:t xml:space="preserve">номерных </w:t>
-      </w:r>
-      <w:r>
-        <w:t>фаз</w:t>
-      </w:r>
-      <w:r>
-        <w:t xml:space="preserve"> (до 8-ми штук)</w:t>
-      </w:r>
-      <w:r>
-        <w:t xml:space="preserve">, </w:t>
-      </w:r>
-      <w:r>
-        <w:t xml:space="preserve">с правой </w:t>
-      </w:r>
-      <w:r>
-        <w:t>стороны расположены кнопки</w:t>
-      </w:r>
-      <w:r>
-        <w:t xml:space="preserve"> режимов ЖМ</w:t>
-      </w:r>
-      <w:r>
-        <w:t>,</w:t>
-      </w:r>
-      <w:r>
-        <w:t xml:space="preserve"> ОС</w:t>
-      </w:r>
-      <w:r>
-        <w:t>,</w:t>
-      </w:r>
-      <w:r>
-        <w:t xml:space="preserve"> ЛР</w:t>
-      </w:r>
-      <w:r>
-        <w:t xml:space="preserve"> и </w:t>
-      </w:r>
-      <w:r>
-        <w:t xml:space="preserve">КУ. </w:t>
-      </w:r>
-      <w:r>
-        <w:t>Яндекс-карта</w:t>
-      </w:r>
-      <w:r>
-        <w:t xml:space="preserve"> под формой остаётся подвижной.</w:t>
-      </w:r>
-    </w:p>
-    <w:p>
-      <w:r>
-        <w:t xml:space="preserve"> СО переходит в режим смены фаз "СФ ДК".</w:t>
+      <w:proofErr w:type="gramEnd"/>
+    </w:p>
+    <w:p>
+      <w:r>
+        <w:t xml:space="preserve">В окне браузера выведется Яндекс-карта с нанесенными на нее условными обозначениями светофорных объектов (СО) и служебной строкой в верхней части окна. </w:t>
       </w:r>
     </w:p>
     <w:p>
@@ -178,9 +93,9 @@
         </w:rPr>
         <w:drawing>
           <wp:inline distT="0" distB="0" distL="0" distR="0">
-            <wp:extent cx="5939790" cy="3727218"/>
-            <wp:effectExtent l="0" t="0" r="3810" b="6985"/>
-            <wp:docPr id="6" name="Рисунок 6" descr="D:\©Замышевский\Документы\Арм ДУ\Экран Арм ДУ_01.jpg"/>
+            <wp:extent cx="5939790" cy="3584908"/>
+            <wp:effectExtent l="0" t="0" r="3810" b="0"/>
+            <wp:docPr id="1" name="Рисунок 1" descr="D:\©Замышевский\Документы\DocAsdu\Арм ДУ\Экран Арм ДУ_03.jpg"/>
             <wp:cNvGraphicFramePr>
               <a:graphicFrameLocks xmlns:a="http://schemas.openxmlformats.org/drawingml/2006/main" noChangeAspect="1"/>
             </wp:cNvGraphicFramePr>
@@ -188,118 +103,7 @@
               <a:graphicData uri="http://schemas.openxmlformats.org/drawingml/2006/picture">
                 <pic:pic xmlns:pic="http://schemas.openxmlformats.org/drawingml/2006/picture">
                   <pic:nvPicPr>
-                    <pic:cNvPr id="0" name="Picture 3" descr="D:\©Замышевский\Документы\Арм ДУ\Экран Арм ДУ_01.jpg"/>
-                    <pic:cNvPicPr>
-                      <a:picLocks noChangeAspect="1" noChangeArrowheads="1"/>
-                    </pic:cNvPicPr>
-                  </pic:nvPicPr>
-                  <pic:blipFill>
-                    <a:blip r:embed="rId6">
-                      <a:extLst>
-                        <a:ext uri="{28A0092B-C50C-407E-A947-70E740481C1C}">
-                          <a14:useLocalDpi xmlns:a14="http://schemas.microsoft.com/office/drawing/2010/main" val="0"/>
-                        </a:ext>
-                      </a:extLst>
-                    </a:blip>
-                    <a:srcRect/>
-                    <a:stretch>
-                      <a:fillRect/>
-                    </a:stretch>
-                  </pic:blipFill>
-                  <pic:spPr bwMode="auto">
-                    <a:xfrm>
-                      <a:off x="0" y="0"/>
-                      <a:ext cx="5939790" cy="3727218"/>
-                    </a:xfrm>
-                    <a:prstGeom prst="rect">
-                      <a:avLst/>
-                    </a:prstGeom>
-                    <a:noFill/>
-                    <a:ln>
-                      <a:noFill/>
-                    </a:ln>
-                  </pic:spPr>
-                </pic:pic>
-              </a:graphicData>
-            </a:graphic>
-          </wp:inline>
-        </w:drawing>
-      </w:r>
-    </w:p>
-    <w:p>
-      <w:r>
-        <w:t>Переключ</w:t>
-      </w:r>
-      <w:r>
-        <w:t xml:space="preserve">ение </w:t>
-      </w:r>
-      <w:r>
-        <w:t>перекрестк</w:t>
-      </w:r>
-      <w:r>
-        <w:t>а</w:t>
-      </w:r>
-      <w:r>
-        <w:t xml:space="preserve"> на нужную фазу или режим</w:t>
-      </w:r>
-      <w:r>
-        <w:t xml:space="preserve"> производится </w:t>
-      </w:r>
-      <w:r>
-        <w:t>нажа</w:t>
-      </w:r>
-      <w:r>
-        <w:t>тием</w:t>
-      </w:r>
-      <w:r>
-        <w:t xml:space="preserve"> соответствующ</w:t>
-      </w:r>
-      <w:r>
-        <w:t>ей</w:t>
-      </w:r>
-      <w:r>
-        <w:t xml:space="preserve"> кнопк</w:t>
-      </w:r>
-      <w:r>
-        <w:t>и</w:t>
-      </w:r>
-      <w:r>
-        <w:t xml:space="preserve">. </w:t>
-      </w:r>
-    </w:p>
-    <w:p>
-      <w:r>
-        <w:t xml:space="preserve">Если во время работы с выбранным СО нажать на </w:t>
-      </w:r>
-      <w:r>
-        <w:t>Яндекс-карт</w:t>
-      </w:r>
-      <w:r>
-        <w:t>е на изображение другого перекрёстка появится следующее предупреждение</w:t>
-      </w:r>
-      <w:r>
-        <w:t>:</w:t>
-      </w:r>
-    </w:p>
-    <w:p>
-      <w:r>
-        <w:rPr>
-          <w:noProof/>
-          <w:lang w:eastAsia="ru-RU"/>
-        </w:rPr>
-        <w:drawing>
-          <wp:inline distT="0" distB="0" distL="0" distR="0">
-            <wp:extent cx="5939790" cy="2631154"/>
-            <wp:effectExtent l="0" t="0" r="3810" b="0"/>
-            <wp:docPr id="13" name="Рисунок 13" descr="D:\©Замышевский\Документы\Арм ДУ\Экран Арм ДУ_02.jpg"/>
-            <wp:cNvGraphicFramePr>
-              <a:graphicFrameLocks xmlns:a="http://schemas.openxmlformats.org/drawingml/2006/main" noChangeAspect="1"/>
-            </wp:cNvGraphicFramePr>
-            <a:graphic xmlns:a="http://schemas.openxmlformats.org/drawingml/2006/main">
-              <a:graphicData uri="http://schemas.openxmlformats.org/drawingml/2006/picture">
-                <pic:pic xmlns:pic="http://schemas.openxmlformats.org/drawingml/2006/picture">
-                  <pic:nvPicPr>
-                    <pic:cNvPr id="0" name="Picture 8" descr="D:\©Замышевский\Документы\Арм ДУ\Экран Арм ДУ_02.jpg"/>
+                    <pic:cNvPr id="0" name="Picture 1" descr="D:\©Замышевский\Документы\DocAsdu\Арм ДУ\Экран Арм ДУ_03.jpg"/>
                     <pic:cNvPicPr>
                       <a:picLocks noChangeAspect="1" noChangeArrowheads="1"/>
                     </pic:cNvPicPr>
@@ -320,7 +124,7 @@
                   <pic:spPr bwMode="auto">
                     <a:xfrm>
                       <a:off x="0" y="0"/>
-                      <a:ext cx="5939790" cy="2631154"/>
+                      <a:ext cx="5939790" cy="3584908"/>
                     </a:xfrm>
                     <a:prstGeom prst="rect">
                       <a:avLst/>
@@ -336,12 +140,902 @@
           </wp:inline>
         </w:drawing>
       </w:r>
+    </w:p>
+    <w:p>
+      <w:r>
+        <w:t xml:space="preserve">При запуске в левой части служебной строки расположена кнопка </w:t>
+      </w:r>
+      <w:r>
+        <w:t xml:space="preserve">выбора режимов работы </w:t>
+      </w:r>
+      <w:proofErr w:type="spellStart"/>
+      <w:r>
+        <w:t>Арм</w:t>
+      </w:r>
+      <w:proofErr w:type="spellEnd"/>
+      <w:r>
+        <w:t>-а</w:t>
+      </w:r>
+      <w:r>
+        <w:t xml:space="preserve">. При её нажатии </w:t>
+      </w:r>
+      <w:r>
+        <w:t>появляется выпадающее меню с предлагаемыми режимами работы</w:t>
+      </w:r>
+      <w:r>
+        <w:t>.</w:t>
+      </w:r>
+    </w:p>
+    <w:p>
+      <w:r>
+        <w:t>1.1.Режим управления</w:t>
+      </w:r>
+    </w:p>
+    <w:p>
+      <w:r>
+        <w:t xml:space="preserve">При </w:t>
+      </w:r>
+      <w:r>
+        <w:t>выборе этого режима пользователь может непосредственно управлять доступными светофорными объектами в системе. Для этого н</w:t>
+      </w:r>
+      <w:r>
+        <w:t>еобходимо</w:t>
+      </w:r>
+      <w:r>
+        <w:t xml:space="preserve"> выбр</w:t>
+      </w:r>
+      <w:r>
+        <w:t>ать</w:t>
+      </w:r>
+      <w:r>
+        <w:t xml:space="preserve"> </w:t>
+      </w:r>
+      <w:r>
+        <w:t>курсором</w:t>
+      </w:r>
+      <w:r>
+        <w:t xml:space="preserve"> нужный СО на карте.</w:t>
+      </w:r>
+    </w:p>
+    <w:p>
+      <w:r>
+        <w:rPr>
+          <w:noProof/>
+          <w:lang w:eastAsia="ru-RU"/>
+        </w:rPr>
+        <w:drawing>
+          <wp:inline distT="0" distB="0" distL="0" distR="0">
+            <wp:extent cx="5939790" cy="3569365"/>
+            <wp:effectExtent l="0" t="0" r="3810" b="0"/>
+            <wp:docPr id="3" name="Рисунок 3" descr="D:\©Замышевский\Документы\DocAsdu\Арм ДУ\Экран Арм ДУ_04.jpg"/>
+            <wp:cNvGraphicFramePr>
+              <a:graphicFrameLocks xmlns:a="http://schemas.openxmlformats.org/drawingml/2006/main" noChangeAspect="1"/>
+            </wp:cNvGraphicFramePr>
+            <a:graphic xmlns:a="http://schemas.openxmlformats.org/drawingml/2006/main">
+              <a:graphicData uri="http://schemas.openxmlformats.org/drawingml/2006/picture">
+                <pic:pic xmlns:pic="http://schemas.openxmlformats.org/drawingml/2006/picture">
+                  <pic:nvPicPr>
+                    <pic:cNvPr id="0" name="Picture 2" descr="D:\©Замышевский\Документы\DocAsdu\Арм ДУ\Экран Арм ДУ_04.jpg"/>
+                    <pic:cNvPicPr>
+                      <a:picLocks noChangeAspect="1" noChangeArrowheads="1"/>
+                    </pic:cNvPicPr>
+                  </pic:nvPicPr>
+                  <pic:blipFill>
+                    <a:blip r:embed="rId8">
+                      <a:extLst>
+                        <a:ext uri="{28A0092B-C50C-407E-A947-70E740481C1C}">
+                          <a14:useLocalDpi xmlns:a14="http://schemas.microsoft.com/office/drawing/2010/main" val="0"/>
+                        </a:ext>
+                      </a:extLst>
+                    </a:blip>
+                    <a:srcRect/>
+                    <a:stretch>
+                      <a:fillRect/>
+                    </a:stretch>
+                  </pic:blipFill>
+                  <pic:spPr bwMode="auto">
+                    <a:xfrm>
+                      <a:off x="0" y="0"/>
+                      <a:ext cx="5939790" cy="3569365"/>
+                    </a:xfrm>
+                    <a:prstGeom prst="rect">
+                      <a:avLst/>
+                    </a:prstGeom>
+                    <a:noFill/>
+                    <a:ln>
+                      <a:noFill/>
+                    </a:ln>
+                  </pic:spPr>
+                </pic:pic>
+              </a:graphicData>
+            </a:graphic>
+          </wp:inline>
+        </w:drawing>
+      </w:r>
+    </w:p>
+    <w:p/>
+    <w:p>
+      <w:pPr>
+        <w:rPr>
+          <w:color w:val="000000" w:themeColor="text1"/>
+        </w:rPr>
+      </w:pPr>
+      <w:r>
+        <w:t>Н</w:t>
+      </w:r>
+      <w:r>
+        <w:t xml:space="preserve">а экране появится </w:t>
+      </w:r>
+      <w:r>
+        <w:t>форма,</w:t>
+      </w:r>
+      <w:r>
+        <w:t xml:space="preserve"> содержащая </w:t>
+      </w:r>
+      <w:r>
+        <w:t xml:space="preserve">с левой стороны </w:t>
+      </w:r>
+      <w:r>
+        <w:t xml:space="preserve">кнопки с упрощенными изображениями </w:t>
+      </w:r>
+      <w:r>
+        <w:t xml:space="preserve">номерных </w:t>
+      </w:r>
+      <w:r>
+        <w:t>фаз</w:t>
+      </w:r>
+      <w:r>
+        <w:t xml:space="preserve"> </w:t>
+      </w:r>
+      <w:r>
+        <w:t xml:space="preserve">и </w:t>
+      </w:r>
+      <w:r>
+        <w:t>кнопка «</w:t>
+      </w:r>
+      <w:r>
+        <w:rPr>
+          <w:b/>
+          <w:color w:val="00B050"/>
+        </w:rPr>
+        <w:t>Фазы ЗУ</w:t>
+      </w:r>
+      <w:r>
+        <w:rPr>
+          <w:color w:val="000000" w:themeColor="text1"/>
+        </w:rPr>
+        <w:t>»</w:t>
+      </w:r>
+      <w:r>
+        <w:t>,</w:t>
+      </w:r>
+      <w:r>
+        <w:t xml:space="preserve"> </w:t>
+      </w:r>
+      <w:r>
+        <w:t xml:space="preserve">с правой </w:t>
+      </w:r>
+      <w:r>
+        <w:t>стороны расположены кнопки</w:t>
+      </w:r>
+      <w:r>
+        <w:t xml:space="preserve"> режимов </w:t>
+      </w:r>
+      <w:r>
+        <w:t>«</w:t>
+      </w:r>
+      <w:r>
+        <w:rPr>
+          <w:b/>
+          <w:color w:val="00B050"/>
+        </w:rPr>
+        <w:t>ОС</w:t>
+      </w:r>
+      <w:r>
+        <w:rPr>
+          <w:color w:val="000000" w:themeColor="text1"/>
+        </w:rPr>
+        <w:t>»</w:t>
+      </w:r>
+      <w:r>
+        <w:t>,</w:t>
+      </w:r>
+      <w:r>
+        <w:t xml:space="preserve"> </w:t>
+      </w:r>
+      <w:r>
+        <w:t>«</w:t>
+      </w:r>
+      <w:r>
+        <w:rPr>
+          <w:b/>
+          <w:color w:val="00B050"/>
+        </w:rPr>
+        <w:t>ЛР</w:t>
+      </w:r>
+      <w:r>
+        <w:rPr>
+          <w:color w:val="000000" w:themeColor="text1"/>
+        </w:rPr>
+        <w:t>»</w:t>
+      </w:r>
+      <w:r>
+        <w:t xml:space="preserve"> и</w:t>
+      </w:r>
+      <w:r>
+        <w:t xml:space="preserve"> «</w:t>
+      </w:r>
+      <w:r>
+        <w:rPr>
+          <w:b/>
+          <w:color w:val="00B050"/>
+        </w:rPr>
+        <w:t>КУ</w:t>
+      </w:r>
+      <w:r>
+        <w:rPr>
+          <w:color w:val="000000" w:themeColor="text1"/>
+        </w:rPr>
+        <w:t>»</w:t>
+      </w:r>
+      <w:r>
+        <w:t xml:space="preserve">. </w:t>
+      </w:r>
+      <w:r>
+        <w:t>При нажатии на кнопку «</w:t>
+      </w:r>
+      <w:r>
+        <w:rPr>
+          <w:b/>
+          <w:color w:val="00B050"/>
+        </w:rPr>
+        <w:t>Фазы ЗУ</w:t>
+      </w:r>
+      <w:r>
+        <w:rPr>
+          <w:color w:val="000000" w:themeColor="text1"/>
+        </w:rPr>
+        <w:t>»</w:t>
+      </w:r>
+      <w:r>
+        <w:rPr>
+          <w:color w:val="000000" w:themeColor="text1"/>
+        </w:rPr>
+        <w:t xml:space="preserve"> происходит увеличение количества кнопок номерных фаз до 8-ми.  </w:t>
+      </w:r>
+      <w:r>
+        <w:rPr>
+          <w:color w:val="000000" w:themeColor="text1"/>
+        </w:rPr>
+        <w:t xml:space="preserve">В нижней части формы </w:t>
+      </w:r>
+      <w:r>
+        <w:rPr>
+          <w:color w:val="000000" w:themeColor="text1"/>
+        </w:rPr>
+        <w:t>прописывается текущее состояние светофора.</w:t>
+      </w:r>
+    </w:p>
+    <w:p>
+      <w:pPr>
+        <w:rPr>
+          <w:color w:val="000000" w:themeColor="text1"/>
+        </w:rPr>
+      </w:pPr>
+    </w:p>
+    <w:p>
+      <w:r>
+        <w:rPr>
+          <w:noProof/>
+          <w:lang w:eastAsia="ru-RU"/>
+        </w:rPr>
+        <w:drawing>
+          <wp:inline distT="0" distB="0" distL="0" distR="0">
+            <wp:extent cx="5939790" cy="3563874"/>
+            <wp:effectExtent l="0" t="0" r="3810" b="0"/>
+            <wp:docPr id="4" name="Рисунок 4" descr="D:\©Замышевский\Документы\DocAsdu\Арм ДУ\Экран Арм ДУ_05.jpg"/>
+            <wp:cNvGraphicFramePr>
+              <a:graphicFrameLocks xmlns:a="http://schemas.openxmlformats.org/drawingml/2006/main" noChangeAspect="1"/>
+            </wp:cNvGraphicFramePr>
+            <a:graphic xmlns:a="http://schemas.openxmlformats.org/drawingml/2006/main">
+              <a:graphicData uri="http://schemas.openxmlformats.org/drawingml/2006/picture">
+                <pic:pic xmlns:pic="http://schemas.openxmlformats.org/drawingml/2006/picture">
+                  <pic:nvPicPr>
+                    <pic:cNvPr id="0" name="Picture 3" descr="D:\©Замышевский\Документы\DocAsdu\Арм ДУ\Экран Арм ДУ_05.jpg"/>
+                    <pic:cNvPicPr>
+                      <a:picLocks noChangeAspect="1" noChangeArrowheads="1"/>
+                    </pic:cNvPicPr>
+                  </pic:nvPicPr>
+                  <pic:blipFill>
+                    <a:blip r:embed="rId9">
+                      <a:extLst>
+                        <a:ext uri="{28A0092B-C50C-407E-A947-70E740481C1C}">
+                          <a14:useLocalDpi xmlns:a14="http://schemas.microsoft.com/office/drawing/2010/main" val="0"/>
+                        </a:ext>
+                      </a:extLst>
+                    </a:blip>
+                    <a:srcRect/>
+                    <a:stretch>
+                      <a:fillRect/>
+                    </a:stretch>
+                  </pic:blipFill>
+                  <pic:spPr bwMode="auto">
+                    <a:xfrm>
+                      <a:off x="0" y="0"/>
+                      <a:ext cx="5939790" cy="3563874"/>
+                    </a:xfrm>
+                    <a:prstGeom prst="rect">
+                      <a:avLst/>
+                    </a:prstGeom>
+                    <a:noFill/>
+                    <a:ln>
+                      <a:noFill/>
+                    </a:ln>
+                  </pic:spPr>
+                </pic:pic>
+              </a:graphicData>
+            </a:graphic>
+          </wp:inline>
+        </w:drawing>
+      </w:r>
+    </w:p>
+    <w:p/>
+    <w:p>
+      <w:r>
+        <w:t>Яндекс-карта под формой остаётся подвижной.</w:t>
+      </w:r>
+    </w:p>
+    <w:p>
+      <w:r>
+        <w:t>СО переходит в режим смены фаз "СФ ДК".</w:t>
+      </w:r>
+    </w:p>
+    <w:p>
+      <w:r>
+        <w:t xml:space="preserve">Переключение перекрестка на нужную фазу или режим производится нажатием соответствующей кнопки. </w:t>
+      </w:r>
+      <w:r>
+        <w:t>При этом изображение управляемого светофора на карте будет менять свой цвет в соответствии с изменением своего состояния. Текущее состояние СО также прописывается в нижней части формы.</w:t>
+      </w:r>
+    </w:p>
+    <w:p>
+      <w:pPr>
+        <w:rPr>
+          <w:color w:val="000000" w:themeColor="text1"/>
+        </w:rPr>
+      </w:pPr>
+      <w:r>
+        <w:rPr>
+          <w:color w:val="000000" w:themeColor="text1"/>
+        </w:rPr>
+        <w:t>Если во время работы нажать курсором</w:t>
+      </w:r>
+      <w:r>
+        <w:rPr>
+          <w:color w:val="000000" w:themeColor="text1"/>
+        </w:rPr>
+        <w:t xml:space="preserve"> в</w:t>
+      </w:r>
+      <w:r>
+        <w:rPr>
+          <w:color w:val="000000" w:themeColor="text1"/>
+        </w:rPr>
+        <w:t xml:space="preserve"> любое место на карте (т.е. за пределами формы) или </w:t>
+      </w:r>
+      <w:r>
+        <w:rPr>
+          <w:color w:val="000000" w:themeColor="text1"/>
+        </w:rPr>
+        <w:t>нажать</w:t>
+      </w:r>
+      <w:r>
+        <w:rPr>
+          <w:color w:val="000000" w:themeColor="text1"/>
+        </w:rPr>
+        <w:t xml:space="preserve"> кнопк</w:t>
+      </w:r>
+      <w:r>
+        <w:rPr>
+          <w:color w:val="000000" w:themeColor="text1"/>
+        </w:rPr>
+        <w:t>у</w:t>
+      </w:r>
+      <w:r>
+        <w:rPr>
+          <w:color w:val="000000" w:themeColor="text1"/>
+        </w:rPr>
+        <w:t xml:space="preserve"> </w:t>
+      </w:r>
+      <w:r>
+        <w:t>«</w:t>
+      </w:r>
+      <w:r>
+        <w:rPr>
+          <w:rFonts w:ascii="Segoe UI Symbol" w:hAnsi="Segoe UI Symbol" w:cs="Segoe UI Symbol"/>
+          <w:color w:val="000000"/>
+          <w:shd w:val="clear" w:color="auto" w:fill="FFFFFF"/>
+        </w:rPr>
+        <w:t>✖</w:t>
+      </w:r>
+      <w:r>
+        <w:rPr>
+          <w:color w:val="000000" w:themeColor="text1"/>
+        </w:rPr>
+        <w:t>»</w:t>
+      </w:r>
+      <w:r>
+        <w:rPr>
+          <w:color w:val="000000" w:themeColor="text1"/>
+        </w:rPr>
+        <w:t xml:space="preserve"> -</w:t>
+      </w:r>
+      <w:r>
+        <w:rPr>
+          <w:color w:val="000000" w:themeColor="text1"/>
+        </w:rPr>
+        <w:t xml:space="preserve"> </w:t>
+      </w:r>
+      <w:r>
+        <w:rPr>
+          <w:color w:val="000000" w:themeColor="text1"/>
+        </w:rPr>
+        <w:t xml:space="preserve">форма закроется, но управляющие воздействие системы на светофор продолжатся, СО продолжит получать фазы. </w:t>
+      </w:r>
+      <w:r>
+        <w:t>Прекращение режима "СФ ДК" производится лишь при нажати</w:t>
+      </w:r>
+      <w:r>
+        <w:t>и</w:t>
+      </w:r>
+      <w:r>
+        <w:t xml:space="preserve"> кнопки «</w:t>
+      </w:r>
+      <w:r>
+        <w:rPr>
+          <w:b/>
+          <w:color w:val="00B050"/>
+        </w:rPr>
+        <w:t>КУ</w:t>
+      </w:r>
+      <w:r>
+        <w:rPr>
+          <w:color w:val="000000" w:themeColor="text1"/>
+        </w:rPr>
+        <w:t>»</w:t>
+      </w:r>
+      <w:r>
+        <w:rPr>
+          <w:color w:val="000000" w:themeColor="text1"/>
+        </w:rPr>
+        <w:t>.</w:t>
+      </w:r>
+    </w:p>
+    <w:p>
+      <w:pPr>
+        <w:rPr>
+          <w:color w:val="000000" w:themeColor="text1"/>
+        </w:rPr>
+      </w:pPr>
+      <w:r>
+        <w:rPr>
+          <w:color w:val="000000" w:themeColor="text1"/>
+        </w:rPr>
+        <w:t xml:space="preserve">Таким образом можно последовательно открыть несколько СО, которые потом будут находится в режиме </w:t>
+      </w:r>
+      <w:r>
+        <w:t>"СФ ДК".</w:t>
+      </w:r>
+      <w:r>
+        <w:t xml:space="preserve"> </w:t>
+      </w:r>
+      <w:r>
+        <w:t>Для п</w:t>
+      </w:r>
+      <w:r>
+        <w:t>рекра</w:t>
+      </w:r>
+      <w:r>
+        <w:t>щения</w:t>
+      </w:r>
+      <w:r>
+        <w:t xml:space="preserve"> режим</w:t>
+      </w:r>
+      <w:r>
+        <w:t>а</w:t>
+      </w:r>
+      <w:r>
+        <w:t xml:space="preserve"> смены фаз</w:t>
+      </w:r>
+      <w:r>
+        <w:t xml:space="preserve"> нужно вновь последовательно открыть светофоры и затем </w:t>
+      </w:r>
+      <w:r>
+        <w:t>нажат</w:t>
+      </w:r>
+      <w:r>
+        <w:t>ь</w:t>
+      </w:r>
+      <w:r>
+        <w:t xml:space="preserve"> кнопк</w:t>
+      </w:r>
+      <w:r>
+        <w:t>у</w:t>
+      </w:r>
+      <w:r>
+        <w:t xml:space="preserve"> «</w:t>
+      </w:r>
+      <w:r>
+        <w:rPr>
+          <w:b/>
+          <w:color w:val="00B050"/>
+        </w:rPr>
+        <w:t>КУ</w:t>
+      </w:r>
+      <w:r>
+        <w:rPr>
+          <w:color w:val="000000" w:themeColor="text1"/>
+        </w:rPr>
+        <w:t>»</w:t>
+      </w:r>
+      <w:r>
+        <w:rPr>
+          <w:color w:val="000000" w:themeColor="text1"/>
+        </w:rPr>
+        <w:t>.</w:t>
+      </w:r>
+      <w:r>
+        <w:rPr>
+          <w:color w:val="000000" w:themeColor="text1"/>
+        </w:rPr>
+        <w:t xml:space="preserve"> Закрыть все СО можно также при помощи перезагрузки текущей вкладки браузера.</w:t>
+      </w:r>
+    </w:p>
+    <w:p>
+      <w:pPr>
+        <w:rPr>
+          <w:color w:val="000000" w:themeColor="text1"/>
+        </w:rPr>
+      </w:pPr>
+    </w:p>
+    <w:p>
+      <w:pPr>
+        <w:rPr>
+          <w:color w:val="000000" w:themeColor="text1"/>
+        </w:rPr>
+      </w:pPr>
+      <w:r>
+        <w:rPr>
+          <w:color w:val="000000" w:themeColor="text1"/>
+        </w:rPr>
+        <w:t>1.2.Демонстрационный режим</w:t>
+      </w:r>
+    </w:p>
+    <w:p>
+      <w:r>
+        <w:t xml:space="preserve">При выборе этого режима пользователь может </w:t>
+      </w:r>
+      <w:r>
+        <w:t>обучится и потренироваться управлению</w:t>
+      </w:r>
+      <w:r>
+        <w:t xml:space="preserve"> доступными светофорными объектами в системе. </w:t>
+      </w:r>
+      <w:r>
+        <w:t>При этом запускается симулятор работы с СО, который не оказывает никакого реального физического воздействия на светофоры.</w:t>
+      </w:r>
+    </w:p>
+    <w:p>
+      <w:r>
+        <w:t xml:space="preserve">При запуске этого режима </w:t>
+      </w:r>
+      <w:r>
+        <w:t>появится следующая картина</w:t>
+      </w:r>
+      <w:r>
+        <w:t>:</w:t>
+      </w:r>
+    </w:p>
+    <w:p>
+      <w:r>
+        <w:rPr>
+          <w:noProof/>
+          <w:lang w:eastAsia="ru-RU"/>
+        </w:rPr>
+        <w:lastRenderedPageBreak/>
+        <w:drawing>
+          <wp:inline distT="0" distB="0" distL="0" distR="0">
+            <wp:extent cx="5939790" cy="3581210"/>
+            <wp:effectExtent l="0" t="0" r="3810" b="635"/>
+            <wp:docPr id="6" name="Рисунок 6" descr="C:\Users\asdu\Downloads\2024-02-07_13-32-24.png"/>
+            <wp:cNvGraphicFramePr>
+              <a:graphicFrameLocks xmlns:a="http://schemas.openxmlformats.org/drawingml/2006/main" noChangeAspect="1"/>
+            </wp:cNvGraphicFramePr>
+            <a:graphic xmlns:a="http://schemas.openxmlformats.org/drawingml/2006/main">
+              <a:graphicData uri="http://schemas.openxmlformats.org/drawingml/2006/picture">
+                <pic:pic xmlns:pic="http://schemas.openxmlformats.org/drawingml/2006/picture">
+                  <pic:nvPicPr>
+                    <pic:cNvPr id="0" name="Picture 1" descr="C:\Users\asdu\Downloads\2024-02-07_13-32-24.png"/>
+                    <pic:cNvPicPr>
+                      <a:picLocks noChangeAspect="1" noChangeArrowheads="1"/>
+                    </pic:cNvPicPr>
+                  </pic:nvPicPr>
+                  <pic:blipFill>
+                    <a:blip r:embed="rId10">
+                      <a:extLst>
+                        <a:ext uri="{28A0092B-C50C-407E-A947-70E740481C1C}">
+                          <a14:useLocalDpi xmlns:a14="http://schemas.microsoft.com/office/drawing/2010/main" val="0"/>
+                        </a:ext>
+                      </a:extLst>
+                    </a:blip>
+                    <a:srcRect/>
+                    <a:stretch>
+                      <a:fillRect/>
+                    </a:stretch>
+                  </pic:blipFill>
+                  <pic:spPr bwMode="auto">
+                    <a:xfrm>
+                      <a:off x="0" y="0"/>
+                      <a:ext cx="5939790" cy="3581210"/>
+                    </a:xfrm>
+                    <a:prstGeom prst="rect">
+                      <a:avLst/>
+                    </a:prstGeom>
+                    <a:noFill/>
+                    <a:ln>
+                      <a:noFill/>
+                    </a:ln>
+                  </pic:spPr>
+                </pic:pic>
+              </a:graphicData>
+            </a:graphic>
+          </wp:inline>
+        </w:drawing>
+      </w:r>
+    </w:p>
+    <w:p/>
+    <w:p>
+      <w:r>
+        <w:rPr>
+          <w:color w:val="000000" w:themeColor="text1"/>
+        </w:rPr>
+        <w:t xml:space="preserve">Можно смело приступать к </w:t>
+      </w:r>
+      <w:r>
+        <w:rPr>
+          <w:color w:val="000000" w:themeColor="text1"/>
+        </w:rPr>
+        <w:t>“</w:t>
+      </w:r>
+      <w:r>
+        <w:rPr>
+          <w:color w:val="000000" w:themeColor="text1"/>
+        </w:rPr>
+        <w:t>работе</w:t>
+      </w:r>
+      <w:r>
+        <w:rPr>
+          <w:color w:val="000000" w:themeColor="text1"/>
+        </w:rPr>
+        <w:t>”</w:t>
+      </w:r>
+      <w:r>
+        <w:rPr>
+          <w:color w:val="000000" w:themeColor="text1"/>
+        </w:rPr>
+        <w:t xml:space="preserve">. По аналогии с предыдущим режимом нужно </w:t>
+      </w:r>
+      <w:r>
+        <w:t>выбрать курсором нужный СО на карте</w:t>
+      </w:r>
+      <w:r>
+        <w:t xml:space="preserve"> и нажать на него</w:t>
+      </w:r>
+      <w:r>
+        <w:t>.</w:t>
+      </w:r>
+    </w:p>
+    <w:p/>
+    <w:p>
+      <w:pPr>
+        <w:rPr>
+          <w:color w:val="000000" w:themeColor="text1"/>
+        </w:rPr>
+      </w:pPr>
+      <w:r>
+        <w:rPr>
+          <w:noProof/>
+          <w:color w:val="000000" w:themeColor="text1"/>
+          <w:lang w:eastAsia="ru-RU"/>
+        </w:rPr>
+        <w:drawing>
+          <wp:inline distT="0" distB="0" distL="0" distR="0">
+            <wp:extent cx="5939790" cy="3579457"/>
+            <wp:effectExtent l="0" t="0" r="3810" b="2540"/>
+            <wp:docPr id="7" name="Рисунок 7" descr="C:\Users\asdu\Downloads\2024-02-07_13-45-17.png"/>
+            <wp:cNvGraphicFramePr>
+              <a:graphicFrameLocks xmlns:a="http://schemas.openxmlformats.org/drawingml/2006/main" noChangeAspect="1"/>
+            </wp:cNvGraphicFramePr>
+            <a:graphic xmlns:a="http://schemas.openxmlformats.org/drawingml/2006/main">
+              <a:graphicData uri="http://schemas.openxmlformats.org/drawingml/2006/picture">
+                <pic:pic xmlns:pic="http://schemas.openxmlformats.org/drawingml/2006/picture">
+                  <pic:nvPicPr>
+                    <pic:cNvPr id="0" name="Picture 2" descr="C:\Users\asdu\Downloads\2024-02-07_13-45-17.png"/>
+                    <pic:cNvPicPr>
+                      <a:picLocks noChangeAspect="1" noChangeArrowheads="1"/>
+                    </pic:cNvPicPr>
+                  </pic:nvPicPr>
+                  <pic:blipFill>
+                    <a:blip r:embed="rId11">
+                      <a:extLst>
+                        <a:ext uri="{28A0092B-C50C-407E-A947-70E740481C1C}">
+                          <a14:useLocalDpi xmlns:a14="http://schemas.microsoft.com/office/drawing/2010/main" val="0"/>
+                        </a:ext>
+                      </a:extLst>
+                    </a:blip>
+                    <a:srcRect/>
+                    <a:stretch>
+                      <a:fillRect/>
+                    </a:stretch>
+                  </pic:blipFill>
+                  <pic:spPr bwMode="auto">
+                    <a:xfrm>
+                      <a:off x="0" y="0"/>
+                      <a:ext cx="5939790" cy="3579457"/>
+                    </a:xfrm>
+                    <a:prstGeom prst="rect">
+                      <a:avLst/>
+                    </a:prstGeom>
+                    <a:noFill/>
+                    <a:ln>
+                      <a:noFill/>
+                    </a:ln>
+                  </pic:spPr>
+                </pic:pic>
+              </a:graphicData>
+            </a:graphic>
+          </wp:inline>
+        </w:drawing>
+      </w:r>
+    </w:p>
+    <w:p>
+      <w:pPr>
+        <w:rPr>
+          <w:color w:val="000000" w:themeColor="text1"/>
+        </w:rPr>
+      </w:pPr>
+    </w:p>
+    <w:p>
+      <w:pPr>
+        <w:rPr>
+          <w:color w:val="000000" w:themeColor="text1"/>
+        </w:rPr>
+      </w:pPr>
+      <w:r>
+        <w:t>На экране появится форма, содержащая с левой стороны кнопки с упрощенными изображениями номерных фаз и кнопка «</w:t>
+      </w:r>
+      <w:r>
+        <w:rPr>
+          <w:b/>
+          <w:color w:val="00B050"/>
+        </w:rPr>
+        <w:t>Фазы ЗУ</w:t>
+      </w:r>
+      <w:r>
+        <w:rPr>
+          <w:color w:val="000000" w:themeColor="text1"/>
+        </w:rPr>
+        <w:t>»</w:t>
+      </w:r>
+      <w:r>
+        <w:t>, с правой стороны расположены кнопки режимов «</w:t>
+      </w:r>
+      <w:r>
+        <w:rPr>
+          <w:b/>
+          <w:color w:val="00B050"/>
+        </w:rPr>
+        <w:t>ОС</w:t>
+      </w:r>
+      <w:r>
+        <w:rPr>
+          <w:color w:val="000000" w:themeColor="text1"/>
+        </w:rPr>
+        <w:t>»</w:t>
+      </w:r>
+      <w:r>
+        <w:t>, «</w:t>
+      </w:r>
+      <w:r>
+        <w:rPr>
+          <w:b/>
+          <w:color w:val="00B050"/>
+        </w:rPr>
+        <w:t>ЛР</w:t>
+      </w:r>
+      <w:r>
+        <w:rPr>
+          <w:color w:val="000000" w:themeColor="text1"/>
+        </w:rPr>
+        <w:t>»</w:t>
+      </w:r>
+      <w:r>
+        <w:t xml:space="preserve"> и «</w:t>
+      </w:r>
+      <w:r>
+        <w:rPr>
+          <w:b/>
+          <w:color w:val="00B050"/>
+        </w:rPr>
+        <w:t>КУ</w:t>
+      </w:r>
+      <w:r>
+        <w:rPr>
+          <w:color w:val="000000" w:themeColor="text1"/>
+        </w:rPr>
+        <w:t>»</w:t>
+      </w:r>
+      <w:r>
+        <w:t>. При нажатии на кнопку «</w:t>
+      </w:r>
+      <w:r>
+        <w:rPr>
+          <w:b/>
+          <w:color w:val="00B050"/>
+        </w:rPr>
+        <w:t>Фазы ЗУ</w:t>
+      </w:r>
+      <w:r>
+        <w:rPr>
+          <w:color w:val="000000" w:themeColor="text1"/>
+        </w:rPr>
+        <w:t>»</w:t>
+      </w:r>
+      <w:r>
+        <w:rPr>
+          <w:color w:val="000000" w:themeColor="text1"/>
+        </w:rPr>
+        <w:t xml:space="preserve"> происходит увеличение количества кнопок номерных фаз до 8-ми.  </w:t>
+      </w:r>
+      <w:r>
+        <w:rPr>
+          <w:color w:val="000000" w:themeColor="text1"/>
+        </w:rPr>
+        <w:t xml:space="preserve">В отличии от предыдущего режима в верхней части формы будет указано, что это демонстрационный режим, а в нижней части не будет </w:t>
+      </w:r>
       <w:bookmarkStart w:id="0" w:name="_GoBack"/>
       <w:bookmarkEnd w:id="0"/>
-    </w:p>
-    <w:p>
-      <w:r>
-        <w:lastRenderedPageBreak/>
+      <w:r>
+        <w:rPr>
+          <w:color w:val="000000" w:themeColor="text1"/>
+        </w:rPr>
+        <w:t>прописываться т</w:t>
+      </w:r>
+      <w:r>
+        <w:t>екущее состояние СО</w:t>
+      </w:r>
+      <w:r>
+        <w:t>.</w:t>
+      </w:r>
+    </w:p>
+    <w:p>
+      <w:pPr>
+        <w:rPr>
+          <w:color w:val="000000" w:themeColor="text1"/>
+        </w:rPr>
+      </w:pPr>
+    </w:p>
+    <w:p/>
+    <w:p>
+      <w:r>
+        <w:t>Если во время работы с выбранным СО нажать на Яндекс-карте на изображение другого перекрёстка появится следующее предупреждение</w:t>
+      </w:r>
+      <w:r>
+        <w:t>:</w:t>
+      </w:r>
+    </w:p>
+    <w:p/>
+    <w:p>
+      <w:r>
         <w:t>Режим "СФ ДК" снимается при закрытии вкладки</w:t>
       </w:r>
       <w:r>
@@ -373,7 +1067,7 @@
                     </pic:cNvPicPr>
                   </pic:nvPicPr>
                   <pic:blipFill>
-                    <a:blip r:embed="rId8">
+                    <a:blip r:embed="rId12">
                       <a:extLst>
                         <a:ext uri="{28A0092B-C50C-407E-A947-70E740481C1C}">
                           <a14:useLocalDpi xmlns:a14="http://schemas.microsoft.com/office/drawing/2010/main" val="0"/>
@@ -425,6 +1119,12 @@
         <w:t xml:space="preserve"> действия для других перекрестков.</w:t>
       </w:r>
     </w:p>
+    <w:p>
+      <w:r>
+        <w:t>Для выхода из режима управления "ДУ " нужно закрыть текущую вкладку в окне браузера.</w:t>
+      </w:r>
+    </w:p>
+    <w:p/>
     <w:p/>
     <w:p/>
     <w:p/>
@@ -443,16 +1143,16 @@
 <file path=word/numbering.xml><?xml version="1.0" encoding="utf-8"?>
 <w:numbering xmlns:wpc="http://schemas.microsoft.com/office/word/2010/wordprocessingCanvas" xmlns:mc="http://schemas.openxmlformats.org/markup-compatibility/2006" xmlns:o="urn:schemas-microsoft-com:office:office" xmlns:r="http://schemas.openxmlformats.org/officeDocument/2006/relationships" xmlns:m="http://schemas.openxmlformats.org/officeDocument/2006/math" xmlns:v="urn:schemas-microsoft-com:vml" xmlns:wp14="http://schemas.microsoft.com/office/word/2010/wordprocessingDrawing" xmlns:wp="http://schemas.openxmlformats.org/drawingml/2006/wordprocessingDrawing" xmlns:w10="urn:schemas-microsoft-com:office:word" xmlns:w="http://schemas.openxmlformats.org/wordprocessingml/2006/main" xmlns:w14="http://schemas.microsoft.com/office/word/2010/wordml" xmlns:w15="http://schemas.microsoft.com/office/word/2012/wordml" xmlns:wpg="http://schemas.microsoft.com/office/word/2010/wordprocessingGroup" xmlns:wpi="http://schemas.microsoft.com/office/word/2010/wordprocessingInk" xmlns:wne="http://schemas.microsoft.com/office/word/2006/wordml" xmlns:wps="http://schemas.microsoft.com/office/word/2010/wordprocessingShape" mc:Ignorable="w14 w15 wp14">
   <w:abstractNum w:abstractNumId="0" w15:restartNumberingAfterBreak="0">
-    <w:nsid w:val="69FD5834"/>
+    <w:nsid w:val="3ED113F6"/>
     <w:multiLevelType w:val="multilevel"/>
-    <w:tmpl w:val="A8102230"/>
+    <w:tmpl w:val="D08E537A"/>
     <w:lvl w:ilvl="0">
       <w:start w:val="1"/>
       <w:numFmt w:val="decimal"/>
       <w:lvlText w:val="%1."/>
       <w:lvlJc w:val="left"/>
       <w:pPr>
-        <w:ind w:left="390" w:hanging="390"/>
+        <w:ind w:left="360" w:hanging="360"/>
       </w:pPr>
       <w:rPr>
         <w:rFonts w:hint="default"/>
@@ -464,7 +1164,7 @@
       <w:lvlText w:val="%1.%2."/>
       <w:lvlJc w:val="left"/>
       <w:pPr>
-        <w:ind w:left="390" w:hanging="390"/>
+        <w:ind w:left="360" w:hanging="360"/>
       </w:pPr>
       <w:rPr>
         <w:rFonts w:hint="default"/>
@@ -555,7 +1255,123 @@
       </w:rPr>
     </w:lvl>
   </w:abstractNum>
+  <w:abstractNum w:abstractNumId="1" w15:restartNumberingAfterBreak="0">
+    <w:nsid w:val="69FD5834"/>
+    <w:multiLevelType w:val="multilevel"/>
+    <w:tmpl w:val="A8102230"/>
+    <w:lvl w:ilvl="0">
+      <w:start w:val="1"/>
+      <w:numFmt w:val="decimal"/>
+      <w:lvlText w:val="%1."/>
+      <w:lvlJc w:val="left"/>
+      <w:pPr>
+        <w:ind w:left="390" w:hanging="390"/>
+      </w:pPr>
+      <w:rPr>
+        <w:rFonts w:hint="default"/>
+      </w:rPr>
+    </w:lvl>
+    <w:lvl w:ilvl="1">
+      <w:start w:val="1"/>
+      <w:numFmt w:val="decimal"/>
+      <w:lvlText w:val="%1.%2."/>
+      <w:lvlJc w:val="left"/>
+      <w:pPr>
+        <w:ind w:left="390" w:hanging="390"/>
+      </w:pPr>
+      <w:rPr>
+        <w:rFonts w:hint="default"/>
+      </w:rPr>
+    </w:lvl>
+    <w:lvl w:ilvl="2">
+      <w:start w:val="1"/>
+      <w:numFmt w:val="decimal"/>
+      <w:lvlText w:val="%1.%2.%3."/>
+      <w:lvlJc w:val="left"/>
+      <w:pPr>
+        <w:ind w:left="720" w:hanging="720"/>
+      </w:pPr>
+      <w:rPr>
+        <w:rFonts w:hint="default"/>
+      </w:rPr>
+    </w:lvl>
+    <w:lvl w:ilvl="3">
+      <w:start w:val="1"/>
+      <w:numFmt w:val="decimal"/>
+      <w:lvlText w:val="%1.%2.%3.%4."/>
+      <w:lvlJc w:val="left"/>
+      <w:pPr>
+        <w:ind w:left="720" w:hanging="720"/>
+      </w:pPr>
+      <w:rPr>
+        <w:rFonts w:hint="default"/>
+      </w:rPr>
+    </w:lvl>
+    <w:lvl w:ilvl="4">
+      <w:start w:val="1"/>
+      <w:numFmt w:val="decimal"/>
+      <w:lvlText w:val="%1.%2.%3.%4.%5."/>
+      <w:lvlJc w:val="left"/>
+      <w:pPr>
+        <w:ind w:left="1080" w:hanging="1080"/>
+      </w:pPr>
+      <w:rPr>
+        <w:rFonts w:hint="default"/>
+      </w:rPr>
+    </w:lvl>
+    <w:lvl w:ilvl="5">
+      <w:start w:val="1"/>
+      <w:numFmt w:val="decimal"/>
+      <w:lvlText w:val="%1.%2.%3.%4.%5.%6."/>
+      <w:lvlJc w:val="left"/>
+      <w:pPr>
+        <w:ind w:left="1080" w:hanging="1080"/>
+      </w:pPr>
+      <w:rPr>
+        <w:rFonts w:hint="default"/>
+      </w:rPr>
+    </w:lvl>
+    <w:lvl w:ilvl="6">
+      <w:start w:val="1"/>
+      <w:numFmt w:val="decimal"/>
+      <w:lvlText w:val="%1.%2.%3.%4.%5.%6.%7."/>
+      <w:lvlJc w:val="left"/>
+      <w:pPr>
+        <w:ind w:left="1440" w:hanging="1440"/>
+      </w:pPr>
+      <w:rPr>
+        <w:rFonts w:hint="default"/>
+      </w:rPr>
+    </w:lvl>
+    <w:lvl w:ilvl="7">
+      <w:start w:val="1"/>
+      <w:numFmt w:val="decimal"/>
+      <w:lvlText w:val="%1.%2.%3.%4.%5.%6.%7.%8."/>
+      <w:lvlJc w:val="left"/>
+      <w:pPr>
+        <w:ind w:left="1440" w:hanging="1440"/>
+      </w:pPr>
+      <w:rPr>
+        <w:rFonts w:hint="default"/>
+      </w:rPr>
+    </w:lvl>
+    <w:lvl w:ilvl="8">
+      <w:start w:val="1"/>
+      <w:numFmt w:val="decimal"/>
+      <w:lvlText w:val="%1.%2.%3.%4.%5.%6.%7.%8.%9."/>
+      <w:lvlJc w:val="left"/>
+      <w:pPr>
+        <w:ind w:left="1800" w:hanging="1800"/>
+      </w:pPr>
+      <w:rPr>
+        <w:rFonts w:hint="default"/>
+      </w:rPr>
+    </w:lvl>
+  </w:abstractNum>
   <w:num w:numId="1">
+    <w:abstractNumId w:val="1"/>
+  </w:num>
+  <w:num w:numId="2">
     <w:abstractNumId w:val="0"/>
   </w:num>
 </w:numbering>
@@ -993,6 +1809,18 @@
       <w:contextualSpacing/>
     </w:pPr>
   </w:style>
+  <w:style w:type="character" w:styleId="a4">
+    <w:name w:val="Hyperlink"/>
+    <w:basedOn w:val="a0"/>
+    <w:uiPriority w:val="99"/>
+    <w:semiHidden/>
+    <w:unhideWhenUsed/>
+    <w:rsid w:val="003A52CC"/>
+    <w:rPr>
+      <w:color w:val="0000FF"/>
+      <w:u w:val="single"/>
+    </w:rPr>
+  </w:style>
 </w:styles>
 </file>
 
@@ -1255,4 +2083,16 @@
     </a:ext>
   </a:extLst>
 </a:theme>
+</file>
+
+<file path=customXml/item1.xml><?xml version="1.0" encoding="utf-8"?>
+<b:Sources xmlns:b="http://schemas.openxmlformats.org/officeDocument/2006/bibliography" xmlns="http://schemas.openxmlformats.org/officeDocument/2006/bibliography" SelectedStyle="\APASixthEditionOfficeOnline.xsl" StyleName="APA" Version="6"/>
+</file>
+
+<file path=customXml/itemProps1.xml><?xml version="1.0" encoding="utf-8"?>
+<ds:datastoreItem xmlns:ds="http://schemas.openxmlformats.org/officeDocument/2006/customXml" ds:itemID="{D9FC34C1-AD15-4A53-87D1-B1AF60931061}">
+  <ds:schemaRefs>
+    <ds:schemaRef ds:uri="http://schemas.openxmlformats.org/officeDocument/2006/bibliography"/>
+  </ds:schemaRefs>
+</ds:datastoreItem>
 </file>
--- a/Арм ДУ.docx
+++ b/Арм ДУ.docx
@@ -623,10 +623,7 @@
         <w:t xml:space="preserve">Таким образом можно последовательно открыть несколько СО, которые потом будут находится в режиме </w:t>
       </w:r>
       <w:r>
-        <w:t>"СФ ДК".</w:t>
-      </w:r>
-      <w:r>
-        <w:t xml:space="preserve"> </w:t>
+        <w:t xml:space="preserve">"СФ ДК". </w:t>
       </w:r>
       <w:r>
         <w:t>Для п</w:t>
@@ -647,22 +644,7 @@
         <w:t xml:space="preserve"> смены фаз</w:t>
       </w:r>
       <w:r>
-        <w:t xml:space="preserve"> нужно вновь последовательно открыть светофоры и затем </w:t>
-      </w:r>
-      <w:r>
-        <w:t>нажат</w:t>
-      </w:r>
-      <w:r>
-        <w:t>ь</w:t>
-      </w:r>
-      <w:r>
-        <w:t xml:space="preserve"> кнопк</w:t>
-      </w:r>
-      <w:r>
-        <w:t>у</w:t>
-      </w:r>
-      <w:r>
-        <w:t xml:space="preserve"> «</w:t>
+        <w:t xml:space="preserve"> нужно вновь последовательно открыть светофоры и затем нажать кнопку «</w:t>
       </w:r>
       <w:r>
         <w:rPr>
@@ -681,13 +663,7 @@
         <w:rPr>
           <w:color w:val="000000" w:themeColor="text1"/>
         </w:rPr>
-        <w:t>.</w:t>
-      </w:r>
-      <w:r>
-        <w:rPr>
-          <w:color w:val="000000" w:themeColor="text1"/>
-        </w:rPr>
-        <w:t xml:space="preserve"> Закрыть все СО можно также при помощи перезагрузки текущей вкладки браузера.</w:t>
+        <w:t>. Закрыть все СО можно также при помощи перезагрузки текущей вкладки браузера.</w:t>
       </w:r>
     </w:p>
     <w:p>
@@ -712,16 +688,7 @@
     </w:p>
     <w:p>
       <w:r>
-        <w:t xml:space="preserve">При выборе этого режима пользователь может </w:t>
-      </w:r>
-      <w:r>
-        <w:t>обучится и потренироваться управлению</w:t>
-      </w:r>
-      <w:r>
-        <w:t xml:space="preserve"> доступными светофорными объектами в системе. </w:t>
-      </w:r>
-      <w:r>
-        <w:t>При этом запускается симулятор работы с СО, который не оказывает никакого реального физического воздействия на светофоры.</w:t>
+        <w:t>При выборе этого режима пользователь может обучится и потренироваться управлению доступными светофорными объектами в системе. При этом запускается симулятор работы с СО, который не оказывает никакого реального физического воздействия на светофоры.</w:t>
       </w:r>
     </w:p>
     <w:p>
@@ -825,13 +792,7 @@
         <w:t xml:space="preserve">. По аналогии с предыдущим режимом нужно </w:t>
       </w:r>
       <w:r>
-        <w:t>выбрать курсором нужный СО на карте</w:t>
-      </w:r>
-      <w:r>
-        <w:t xml:space="preserve"> и нажать на него</w:t>
-      </w:r>
-      <w:r>
-        <w:t>.</w:t>
+        <w:t>выбрать курсором нужный СО на карте и нажать на него.</w:t>
       </w:r>
     </w:p>
     <w:p/>
@@ -1000,50 +961,119 @@
         <w:rPr>
           <w:color w:val="000000" w:themeColor="text1"/>
         </w:rPr>
-        <w:t xml:space="preserve">В отличии от предыдущего режима в верхней части формы будет указано, что это демонстрационный режим, а в нижней части не будет </w:t>
-      </w:r>
-      <w:bookmarkStart w:id="0" w:name="_GoBack"/>
-      <w:bookmarkEnd w:id="0"/>
-      <w:r>
-        <w:rPr>
-          <w:color w:val="000000" w:themeColor="text1"/>
-        </w:rPr>
-        <w:t>прописываться т</w:t>
-      </w:r>
-      <w:r>
-        <w:t>екущее состояние СО</w:t>
-      </w:r>
-      <w:r>
-        <w:t>.</w:t>
-      </w:r>
-    </w:p>
-    <w:p>
-      <w:pPr>
-        <w:rPr>
-          <w:color w:val="000000" w:themeColor="text1"/>
-        </w:rPr>
-      </w:pPr>
-    </w:p>
-    <w:p/>
-    <w:p>
-      <w:r>
-        <w:t>Если во время работы с выбранным СО нажать на Яндекс-карте на изображение другого перекрёстка появится следующее предупреждение</w:t>
-      </w:r>
-      <w:r>
-        <w:t>:</w:t>
-      </w:r>
-    </w:p>
-    <w:p/>
-    <w:p>
-      <w:r>
-        <w:t>Режим "СФ ДК" снимается при закрытии вкладки</w:t>
+        <w:t>В отличии от предыдущего режима в верхней части формы будет указано, что это демонстрационный режим, а в нижней части не будет прописываться т</w:t>
+      </w:r>
+      <w:r>
+        <w:t>екущее состояние СО.</w:t>
+      </w:r>
+    </w:p>
+    <w:p>
+      <w:pPr>
+        <w:rPr>
+          <w:color w:val="000000" w:themeColor="text1"/>
+        </w:rPr>
+      </w:pPr>
+    </w:p>
+    <w:p>
+      <w:pPr>
+        <w:rPr>
+          <w:color w:val="000000" w:themeColor="text1"/>
+        </w:rPr>
+      </w:pPr>
+      <w:r>
+        <w:lastRenderedPageBreak/>
+        <w:t xml:space="preserve">При первом открытии окна управления конкретного светофора будет подсвечена </w:t>
+      </w:r>
+      <w:r>
+        <w:t>зелёным цветом номерная фаза</w:t>
       </w:r>
       <w:r>
         <w:t xml:space="preserve"> </w:t>
       </w:r>
       <w:r>
-        <w:t>кнопкой</w:t>
-      </w:r>
+        <w:t>«</w:t>
+      </w:r>
+      <w:r>
+        <w:rPr>
+          <w:b/>
+          <w:color w:val="00B050"/>
+        </w:rPr>
+        <w:t>1</w:t>
+      </w:r>
+      <w:r>
+        <w:rPr>
+          <w:color w:val="000000" w:themeColor="text1"/>
+        </w:rPr>
+        <w:t>»</w:t>
+      </w:r>
+      <w:r>
+        <w:rPr>
+          <w:color w:val="000000" w:themeColor="text1"/>
+        </w:rPr>
+        <w:t xml:space="preserve">. </w:t>
+      </w:r>
+      <w:r>
+        <w:t>Если не нажимать ни каких кнопок, то через 10-т</w:t>
+      </w:r>
+      <w:r>
+        <w:t>ь</w:t>
+      </w:r>
+      <w:r>
+        <w:t xml:space="preserve"> секунд произойдет имитация переключения фаз системой – подсветится номерная фаза </w:t>
+      </w:r>
+      <w:r>
+        <w:t>«</w:t>
+      </w:r>
+      <w:r>
+        <w:rPr>
+          <w:b/>
+          <w:color w:val="00B050"/>
+        </w:rPr>
+        <w:t>2</w:t>
+      </w:r>
+      <w:r>
+        <w:rPr>
+          <w:color w:val="000000" w:themeColor="text1"/>
+        </w:rPr>
+        <w:t>»</w:t>
+      </w:r>
+      <w:r>
+        <w:rPr>
+          <w:color w:val="000000" w:themeColor="text1"/>
+        </w:rPr>
+        <w:t xml:space="preserve">. Ещё через 10-ть секунд вновь подсветится </w:t>
+      </w:r>
+      <w:r>
+        <w:t>фаза «</w:t>
+      </w:r>
+      <w:r>
+        <w:rPr>
+          <w:b/>
+          <w:color w:val="00B050"/>
+        </w:rPr>
+        <w:t>1</w:t>
+      </w:r>
+      <w:r>
+        <w:rPr>
+          <w:color w:val="000000" w:themeColor="text1"/>
+        </w:rPr>
+        <w:t>»</w:t>
+      </w:r>
+      <w:r>
+        <w:rPr>
+          <w:color w:val="000000" w:themeColor="text1"/>
+        </w:rPr>
+        <w:t xml:space="preserve"> и т.д. по кругу.</w:t>
+      </w:r>
+    </w:p>
+    <w:p>
+      <w:pPr>
+        <w:rPr>
+          <w:color w:val="000000" w:themeColor="text1"/>
+        </w:rPr>
+      </w:pPr>
+    </w:p>
+    <w:p>
       <w:r>
         <w:rPr>
           <w:noProof/>
@@ -1051,9 +1081,9 @@
         </w:rPr>
         <w:drawing>
           <wp:inline distT="0" distB="0" distL="0" distR="0">
-            <wp:extent cx="295275" cy="304800"/>
-            <wp:effectExtent l="0" t="0" r="9525" b="0"/>
-            <wp:docPr id="5" name="Рисунок 5" descr="D:\©Замышевский\Документы\Арм ДУ\Кнопка Выход.jpg"/>
+            <wp:extent cx="5939790" cy="3570290"/>
+            <wp:effectExtent l="0" t="0" r="3810" b="0"/>
+            <wp:docPr id="8" name="Рисунок 8" descr="D:\©Замышевский\Документы\DocAsdu\Арм ДУ\Экран Арм ДУ_09.jpg"/>
             <wp:cNvGraphicFramePr>
               <a:graphicFrameLocks xmlns:a="http://schemas.openxmlformats.org/drawingml/2006/main" noChangeAspect="1"/>
             </wp:cNvGraphicFramePr>
@@ -1061,7 +1091,7 @@
               <a:graphicData uri="http://schemas.openxmlformats.org/drawingml/2006/picture">
                 <pic:pic xmlns:pic="http://schemas.openxmlformats.org/drawingml/2006/picture">
                   <pic:nvPicPr>
-                    <pic:cNvPr id="0" name="Picture 2" descr="D:\©Замышевский\Документы\Арм ДУ\Кнопка Выход.jpg"/>
+                    <pic:cNvPr id="0" name="Picture 1" descr="D:\©Замышевский\Документы\DocAsdu\Арм ДУ\Экран Арм ДУ_09.jpg"/>
                     <pic:cNvPicPr>
                       <a:picLocks noChangeAspect="1" noChangeArrowheads="1"/>
                     </pic:cNvPicPr>
@@ -1082,7 +1112,7 @@
                   <pic:spPr bwMode="auto">
                     <a:xfrm>
                       <a:off x="0" y="0"/>
-                      <a:ext cx="295275" cy="304800"/>
+                      <a:ext cx="5939790" cy="3570290"/>
                     </a:xfrm>
                     <a:prstGeom prst="rect">
                       <a:avLst/>
@@ -1098,30 +1128,411 @@
           </wp:inline>
         </w:drawing>
       </w:r>
-      <w:r>
+    </w:p>
+    <w:p/>
+    <w:p>
+      <w:r>
+        <w:t xml:space="preserve">При нажатии на любую из кнопок кроме </w:t>
+      </w:r>
+      <w:r>
+        <w:t>«</w:t>
+      </w:r>
+      <w:r>
+        <w:rPr>
+          <w:b/>
+          <w:color w:val="00B050"/>
+        </w:rPr>
+        <w:t>КУ</w:t>
+      </w:r>
+      <w:r>
+        <w:rPr>
+          <w:color w:val="000000" w:themeColor="text1"/>
+        </w:rPr>
+        <w:t>»</w:t>
+      </w:r>
+      <w:r>
+        <w:t>, данная кнопка подкрасится голубым цветом, имитируя ожидание отклика системы.</w:t>
+      </w:r>
+    </w:p>
+    <w:p/>
+    <w:p>
+      <w:r>
+        <w:rPr>
+          <w:noProof/>
+          <w:lang w:eastAsia="ru-RU"/>
+        </w:rPr>
+        <w:drawing>
+          <wp:inline distT="0" distB="0" distL="0" distR="0">
+            <wp:extent cx="5939790" cy="3719912"/>
+            <wp:effectExtent l="0" t="0" r="3810" b="0"/>
+            <wp:docPr id="9" name="Рисунок 9" descr="D:\©Замышевский\Документы\DocAsdu\Арм ДУ\Экран Арм ДУ_10.jpg"/>
+            <wp:cNvGraphicFramePr>
+              <a:graphicFrameLocks xmlns:a="http://schemas.openxmlformats.org/drawingml/2006/main" noChangeAspect="1"/>
+            </wp:cNvGraphicFramePr>
+            <a:graphic xmlns:a="http://schemas.openxmlformats.org/drawingml/2006/main">
+              <a:graphicData uri="http://schemas.openxmlformats.org/drawingml/2006/picture">
+                <pic:pic xmlns:pic="http://schemas.openxmlformats.org/drawingml/2006/picture">
+                  <pic:nvPicPr>
+                    <pic:cNvPr id="0" name="Picture 2" descr="D:\©Замышевский\Документы\DocAsdu\Арм ДУ\Экран Арм ДУ_10.jpg"/>
+                    <pic:cNvPicPr>
+                      <a:picLocks noChangeAspect="1" noChangeArrowheads="1"/>
+                    </pic:cNvPicPr>
+                  </pic:nvPicPr>
+                  <pic:blipFill>
+                    <a:blip r:embed="rId13">
+                      <a:extLst>
+                        <a:ext uri="{28A0092B-C50C-407E-A947-70E740481C1C}">
+                          <a14:useLocalDpi xmlns:a14="http://schemas.microsoft.com/office/drawing/2010/main" val="0"/>
+                        </a:ext>
+                      </a:extLst>
+                    </a:blip>
+                    <a:srcRect/>
+                    <a:stretch>
+                      <a:fillRect/>
+                    </a:stretch>
+                  </pic:blipFill>
+                  <pic:spPr bwMode="auto">
+                    <a:xfrm>
+                      <a:off x="0" y="0"/>
+                      <a:ext cx="5939790" cy="3719912"/>
+                    </a:xfrm>
+                    <a:prstGeom prst="rect">
+                      <a:avLst/>
+                    </a:prstGeom>
+                    <a:noFill/>
+                    <a:ln>
+                      <a:noFill/>
+                    </a:ln>
+                  </pic:spPr>
+                </pic:pic>
+              </a:graphicData>
+            </a:graphic>
+          </wp:inline>
+        </w:drawing>
+      </w:r>
+    </w:p>
+    <w:p/>
+    <w:p>
+      <w:r>
+        <w:lastRenderedPageBreak/>
+        <w:t xml:space="preserve">Через 10-ть секунд это кнопка подкрасится зелёным цветом, имитируя включение режима </w:t>
+      </w:r>
+      <w:r>
+        <w:t>смены фаз "СФ ДК".</w:t>
+      </w:r>
+      <w:r>
+        <w:t xml:space="preserve"> Изображение СО на карте подкрасится соответственным цветом.</w:t>
+      </w:r>
+    </w:p>
+    <w:p/>
+    <w:p>
+      <w:r>
+        <w:rPr>
+          <w:noProof/>
+          <w:lang w:eastAsia="ru-RU"/>
+        </w:rPr>
+        <w:drawing>
+          <wp:inline distT="0" distB="0" distL="0" distR="0">
+            <wp:extent cx="5939790" cy="3710767"/>
+            <wp:effectExtent l="0" t="0" r="3810" b="4445"/>
+            <wp:docPr id="10" name="Рисунок 10" descr="D:\©Замышевский\Документы\DocAsdu\Арм ДУ\Экран Арм ДУ_11.jpg"/>
+            <wp:cNvGraphicFramePr>
+              <a:graphicFrameLocks xmlns:a="http://schemas.openxmlformats.org/drawingml/2006/main" noChangeAspect="1"/>
+            </wp:cNvGraphicFramePr>
+            <a:graphic xmlns:a="http://schemas.openxmlformats.org/drawingml/2006/main">
+              <a:graphicData uri="http://schemas.openxmlformats.org/drawingml/2006/picture">
+                <pic:pic xmlns:pic="http://schemas.openxmlformats.org/drawingml/2006/picture">
+                  <pic:nvPicPr>
+                    <pic:cNvPr id="0" name="Picture 3" descr="D:\©Замышевский\Документы\DocAsdu\Арм ДУ\Экран Арм ДУ_11.jpg"/>
+                    <pic:cNvPicPr>
+                      <a:picLocks noChangeAspect="1" noChangeArrowheads="1"/>
+                    </pic:cNvPicPr>
+                  </pic:nvPicPr>
+                  <pic:blipFill>
+                    <a:blip r:embed="rId14">
+                      <a:extLst>
+                        <a:ext uri="{28A0092B-C50C-407E-A947-70E740481C1C}">
+                          <a14:useLocalDpi xmlns:a14="http://schemas.microsoft.com/office/drawing/2010/main" val="0"/>
+                        </a:ext>
+                      </a:extLst>
+                    </a:blip>
+                    <a:srcRect/>
+                    <a:stretch>
+                      <a:fillRect/>
+                    </a:stretch>
+                  </pic:blipFill>
+                  <pic:spPr bwMode="auto">
+                    <a:xfrm>
+                      <a:off x="0" y="0"/>
+                      <a:ext cx="5939790" cy="3710767"/>
+                    </a:xfrm>
+                    <a:prstGeom prst="rect">
+                      <a:avLst/>
+                    </a:prstGeom>
+                    <a:noFill/>
+                    <a:ln>
+                      <a:noFill/>
+                    </a:ln>
+                  </pic:spPr>
+                </pic:pic>
+              </a:graphicData>
+            </a:graphic>
+          </wp:inline>
+        </w:drawing>
+      </w:r>
+    </w:p>
+    <w:p/>
+    <w:p>
+      <w:pPr>
+        <w:rPr>
+          <w:color w:val="000000" w:themeColor="text1"/>
+        </w:rPr>
+      </w:pPr>
+      <w:r>
+        <w:rPr>
+          <w:color w:val="000000" w:themeColor="text1"/>
+        </w:rPr>
+        <w:t xml:space="preserve">Если нажать курсором в любое место на карте (т.е. за пределами формы) или нажать кнопку </w:t>
+      </w:r>
+      <w:r>
+        <w:t>«</w:t>
+      </w:r>
+      <w:r>
+        <w:rPr>
+          <w:rFonts w:ascii="Segoe UI Symbol" w:hAnsi="Segoe UI Symbol" w:cs="Segoe UI Symbol"/>
+          <w:color w:val="000000"/>
+          <w:shd w:val="clear" w:color="auto" w:fill="FFFFFF"/>
+        </w:rPr>
+        <w:t>✖</w:t>
+      </w:r>
+      <w:r>
+        <w:rPr>
+          <w:color w:val="000000" w:themeColor="text1"/>
+        </w:rPr>
+        <w:t>»</w:t>
+      </w:r>
+      <w:r>
+        <w:rPr>
+          <w:color w:val="000000" w:themeColor="text1"/>
+        </w:rPr>
+        <w:t xml:space="preserve"> -</w:t>
+      </w:r>
+      <w:r>
+        <w:rPr>
+          <w:color w:val="000000" w:themeColor="text1"/>
+        </w:rPr>
+        <w:t xml:space="preserve"> </w:t>
+      </w:r>
+      <w:r>
+        <w:rPr>
+          <w:color w:val="000000" w:themeColor="text1"/>
+        </w:rPr>
+        <w:t xml:space="preserve">форма закроется, но </w:t>
+      </w:r>
+      <w:r>
+        <w:rPr>
+          <w:color w:val="000000" w:themeColor="text1"/>
+        </w:rPr>
+        <w:t xml:space="preserve">имитация </w:t>
+      </w:r>
+      <w:r>
+        <w:rPr>
+          <w:color w:val="000000" w:themeColor="text1"/>
+        </w:rPr>
+        <w:t>управляющ</w:t>
+      </w:r>
+      <w:r>
+        <w:rPr>
+          <w:color w:val="000000" w:themeColor="text1"/>
+        </w:rPr>
+        <w:t>его</w:t>
+      </w:r>
+      <w:r>
+        <w:rPr>
+          <w:color w:val="000000" w:themeColor="text1"/>
+        </w:rPr>
+        <w:t xml:space="preserve"> воздействи</w:t>
+      </w:r>
+      <w:r>
+        <w:rPr>
+          <w:color w:val="000000" w:themeColor="text1"/>
+        </w:rPr>
+        <w:t>я</w:t>
+      </w:r>
+      <w:r>
+        <w:rPr>
+          <w:color w:val="000000" w:themeColor="text1"/>
+        </w:rPr>
+        <w:t xml:space="preserve"> системы на светофор продолж</w:t>
+      </w:r>
+      <w:r>
+        <w:rPr>
+          <w:color w:val="000000" w:themeColor="text1"/>
+        </w:rPr>
+        <w:t>и</w:t>
+      </w:r>
+      <w:r>
+        <w:rPr>
+          <w:color w:val="000000" w:themeColor="text1"/>
+        </w:rPr>
+        <w:t xml:space="preserve">тся. </w:t>
+      </w:r>
+      <w:r>
+        <w:rPr>
+          <w:color w:val="000000" w:themeColor="text1"/>
+        </w:rPr>
+        <w:t xml:space="preserve">Таким образом можно последовательно открыть несколько СО, которые потом будут находится в </w:t>
+      </w:r>
+      <w:r>
+        <w:rPr>
+          <w:color w:val="000000" w:themeColor="text1"/>
+        </w:rPr>
+        <w:t xml:space="preserve">имитационном </w:t>
+      </w:r>
+      <w:r>
+        <w:rPr>
+          <w:color w:val="000000" w:themeColor="text1"/>
+        </w:rPr>
+        <w:t xml:space="preserve">режиме </w:t>
+      </w:r>
+      <w:r>
+        <w:t>"СФ ДК".</w:t>
+      </w:r>
+    </w:p>
+    <w:p>
+      <w:pPr>
+        <w:rPr>
+          <w:color w:val="000000" w:themeColor="text1"/>
+        </w:rPr>
+      </w:pPr>
+      <w:r>
+        <w:t>Прекращение</w:t>
+      </w:r>
+      <w:r>
+        <w:t xml:space="preserve"> имитации </w:t>
+      </w:r>
+      <w:r>
+        <w:t>режима "СФ ДК" производится лишь при нажатии кнопки «</w:t>
+      </w:r>
+      <w:r>
+        <w:rPr>
+          <w:b/>
+          <w:color w:val="00B050"/>
+        </w:rPr>
+        <w:t>КУ</w:t>
+      </w:r>
+      <w:r>
+        <w:rPr>
+          <w:color w:val="000000" w:themeColor="text1"/>
+        </w:rPr>
+        <w:t>»</w:t>
+      </w:r>
+      <w:r>
+        <w:rPr>
+          <w:color w:val="000000" w:themeColor="text1"/>
+        </w:rPr>
+        <w:t xml:space="preserve"> в </w:t>
+      </w:r>
+      <w:r>
+        <w:t>окн</w:t>
+      </w:r>
+      <w:r>
+        <w:t>е</w:t>
+      </w:r>
+      <w:r>
+        <w:t xml:space="preserve"> управления конкретного светофора</w:t>
+      </w:r>
+      <w:r>
+        <w:t>, т.е. д</w:t>
+      </w:r>
+      <w:r>
+        <w:t>ля прекращения режима смены фаз нужно вновь последовательно открыть светофоры и затем нажать кнопку «</w:t>
+      </w:r>
+      <w:r>
+        <w:rPr>
+          <w:b/>
+          <w:color w:val="00B050"/>
+        </w:rPr>
+        <w:t>КУ</w:t>
+      </w:r>
+      <w:r>
+        <w:rPr>
+          <w:color w:val="000000" w:themeColor="text1"/>
+        </w:rPr>
+        <w:t>»</w:t>
+      </w:r>
+      <w:r>
+        <w:rPr>
+          <w:color w:val="000000" w:themeColor="text1"/>
+        </w:rPr>
         <w:t xml:space="preserve">. </w:t>
       </w:r>
     </w:p>
     <w:p>
-      <w:r>
-        <w:t xml:space="preserve">Если необходимо, </w:t>
-      </w:r>
-      <w:r>
-        <w:t xml:space="preserve">можно </w:t>
-      </w:r>
-      <w:r>
-        <w:t>повторит</w:t>
-      </w:r>
-      <w:r>
-        <w:t>ь</w:t>
-      </w:r>
-      <w:r>
-        <w:t xml:space="preserve"> действия для других перекрестков.</w:t>
-      </w:r>
-    </w:p>
-    <w:p>
-      <w:r>
-        <w:t>Для выхода из режима управления "ДУ " нужно закрыть текущую вкладку в окне браузера.</w:t>
+      <w:pPr>
+        <w:rPr>
+          <w:color w:val="000000" w:themeColor="text1"/>
+        </w:rPr>
+      </w:pPr>
+      <w:r>
+        <w:rPr>
+          <w:color w:val="000000" w:themeColor="text1"/>
+        </w:rPr>
+        <w:t xml:space="preserve">Закрыть все СО можно также при помощи </w:t>
+      </w:r>
+      <w:r>
+        <w:rPr>
+          <w:color w:val="000000" w:themeColor="text1"/>
+        </w:rPr>
+        <w:t xml:space="preserve">изменения режима </w:t>
+      </w:r>
+      <w:proofErr w:type="gramStart"/>
+      <w:r>
+        <w:rPr>
+          <w:color w:val="000000" w:themeColor="text1"/>
+        </w:rPr>
+        <w:t>работы</w:t>
+      </w:r>
+      <w:proofErr w:type="gramEnd"/>
+      <w:r>
+        <w:rPr>
+          <w:color w:val="000000" w:themeColor="text1"/>
+        </w:rPr>
+        <w:t xml:space="preserve"> </w:t>
+      </w:r>
+      <w:proofErr w:type="spellStart"/>
+      <w:r>
+        <w:rPr>
+          <w:color w:val="000000" w:themeColor="text1"/>
+        </w:rPr>
+        <w:t>Арм</w:t>
+      </w:r>
+      <w:proofErr w:type="spellEnd"/>
+      <w:r>
+        <w:rPr>
+          <w:color w:val="000000" w:themeColor="text1"/>
+        </w:rPr>
+        <w:t xml:space="preserve">-а в командной строке или при </w:t>
+      </w:r>
+      <w:r>
+        <w:rPr>
+          <w:color w:val="000000" w:themeColor="text1"/>
+        </w:rPr>
+        <w:t>перезагрузк</w:t>
+      </w:r>
+      <w:r>
+        <w:rPr>
+          <w:color w:val="000000" w:themeColor="text1"/>
+        </w:rPr>
+        <w:t>е</w:t>
+      </w:r>
+      <w:bookmarkStart w:id="0" w:name="_GoBack"/>
+      <w:bookmarkEnd w:id="0"/>
+      <w:r>
+        <w:rPr>
+          <w:color w:val="000000" w:themeColor="text1"/>
+        </w:rPr>
+        <w:t xml:space="preserve"> текущей вкладки браузера.</w:t>
       </w:r>
     </w:p>
     <w:p/>
@@ -2090,7 +2501,7 @@
 </file>
 
 <file path=customXml/itemProps1.xml><?xml version="1.0" encoding="utf-8"?>
-<ds:datastoreItem xmlns:ds="http://schemas.openxmlformats.org/officeDocument/2006/customXml" ds:itemID="{D9FC34C1-AD15-4A53-87D1-B1AF60931061}">
+<ds:datastoreItem xmlns:ds="http://schemas.openxmlformats.org/officeDocument/2006/customXml" ds:itemID="{5674E13F-8DF0-4D9F-81A2-4F66C97FF7DD}">
   <ds:schemaRefs>
     <ds:schemaRef ds:uri="http://schemas.openxmlformats.org/officeDocument/2006/bibliography"/>
   </ds:schemaRefs>
